--- a/docs/reuniao-270521.docx
+++ b/docs/reuniao-270521.docx
@@ -297,6 +297,59 @@
           <w:szCs w:val="24"/>
           <w:lang w:val="pt-PT"/>
         </w:rPr>
+        <w:t xml:space="preserve">Os </w:t>
+      </w:r>
+      <w:proofErr w:type="spellStart"/>
+      <w:r>
+        <w:rPr>
+          <w:sz w:val="24"/>
+          <w:szCs w:val="24"/>
+          <w:lang w:val="pt-PT"/>
+        </w:rPr>
+        <w:t>templates</w:t>
+      </w:r>
+      <w:proofErr w:type="spellEnd"/>
+      <w:r>
+        <w:rPr>
+          <w:sz w:val="24"/>
+          <w:szCs w:val="24"/>
+          <w:lang w:val="pt-PT"/>
+        </w:rPr>
+        <w:t xml:space="preserve"> são armazenados no seu próprio índice no </w:t>
+      </w:r>
+      <w:proofErr w:type="spellStart"/>
+      <w:r>
+        <w:rPr>
+          <w:sz w:val="24"/>
+          <w:szCs w:val="24"/>
+          <w:lang w:val="pt-PT"/>
+        </w:rPr>
+        <w:t>ElasticSearch</w:t>
+      </w:r>
+      <w:proofErr w:type="spellEnd"/>
+      <w:r>
+        <w:rPr>
+          <w:sz w:val="24"/>
+          <w:szCs w:val="24"/>
+          <w:lang w:val="pt-PT"/>
+        </w:rPr>
+        <w:t>.</w:t>
+      </w:r>
+    </w:p>
+    <w:p>
+      <w:pPr>
+        <w:rPr>
+          <w:sz w:val="24"/>
+          <w:szCs w:val="24"/>
+          <w:lang w:val="pt-PT"/>
+        </w:rPr>
+      </w:pPr>
+      <w:r>
+        <w:rPr>
+          <w:sz w:val="24"/>
+          <w:szCs w:val="24"/>
+          <w:lang w:val="pt-PT"/>
+        </w:rPr>
         <w:t>O campo “</w:t>
       </w:r>
       <w:proofErr w:type="spellStart"/>
@@ -315,15 +368,7 @@
           <w:szCs w:val="24"/>
           <w:lang w:val="pt-PT"/>
         </w:rPr>
-        <w:t xml:space="preserve">” é </w:t>
-      </w:r>
-      <w:r>
-        <w:rPr>
-          <w:sz w:val="24"/>
-          <w:szCs w:val="24"/>
-          <w:lang w:val="pt-PT"/>
-        </w:rPr>
-        <w:t xml:space="preserve">utilizado para associar o tipo do </w:t>
+        <w:t xml:space="preserve">” é utilizado para associar o tipo do </w:t>
       </w:r>
       <w:proofErr w:type="spellStart"/>
       <w:r>
@@ -341,15 +386,7 @@
           <w:szCs w:val="24"/>
           <w:lang w:val="pt-PT"/>
         </w:rPr>
-        <w:t xml:space="preserve"> à sua função do ETL</w:t>
-      </w:r>
-      <w:r>
-        <w:rPr>
-          <w:sz w:val="24"/>
-          <w:szCs w:val="24"/>
-          <w:lang w:val="pt-PT"/>
-        </w:rPr>
-        <w:t>.</w:t>
+        <w:t xml:space="preserve"> à sua função do ETL.</w:t>
       </w:r>
     </w:p>
     <w:p>
@@ -581,7 +618,6 @@
           <w:szCs w:val="24"/>
           <w:lang w:val="pt-PT"/>
         </w:rPr>
-        <w:lastRenderedPageBreak/>
         <w:t>Surgiram algumas dúvidas quanto ao armazenamento dos jobs num mapa:</w:t>
       </w:r>
     </w:p>
@@ -632,54 +668,42 @@
           <w:bCs/>
           <w:sz w:val="24"/>
           <w:szCs w:val="24"/>
-          <w:lang w:val="en-US"/>
+          <w:lang w:val="pt-PT"/>
         </w:rPr>
       </w:pPr>
       <w:bookmarkStart w:id="0" w:name="_Hlk72153728"/>
-      <w:proofErr w:type="spellStart"/>
       <w:r>
         <w:rPr>
           <w:b/>
           <w:bCs/>
           <w:sz w:val="24"/>
           <w:szCs w:val="24"/>
-          <w:lang w:val="en-US"/>
-        </w:rPr>
-        <w:t>Estrutura</w:t>
-      </w:r>
-      <w:proofErr w:type="spellEnd"/>
+          <w:lang w:val="pt-PT"/>
+        </w:rPr>
+        <w:t>Estrutura do</w:t>
+      </w:r>
       <w:r>
         <w:rPr>
           <w:b/>
           <w:bCs/>
           <w:sz w:val="24"/>
           <w:szCs w:val="24"/>
-          <w:lang w:val="en-US"/>
-        </w:rPr>
-        <w:t xml:space="preserve"> do</w:t>
-      </w:r>
+          <w:lang w:val="pt-PT"/>
+        </w:rPr>
+        <w:t xml:space="preserve"> </w:t>
+      </w:r>
+      <w:proofErr w:type="spellStart"/>
       <w:r>
         <w:rPr>
           <w:b/>
           <w:bCs/>
           <w:sz w:val="24"/>
           <w:szCs w:val="24"/>
-          <w:lang w:val="en-US"/>
-        </w:rPr>
-        <w:t xml:space="preserve"> </w:t>
-      </w:r>
-      <w:proofErr w:type="gramStart"/>
-      <w:r>
-        <w:rPr>
-          <w:b/>
-          <w:bCs/>
-          <w:sz w:val="24"/>
-          <w:szCs w:val="24"/>
-          <w:lang w:val="en-US"/>
+          <w:lang w:val="pt-PT"/>
         </w:rPr>
         <w:t>Widget</w:t>
       </w:r>
-      <w:proofErr w:type="gramEnd"/>
+      <w:proofErr w:type="spellEnd"/>
     </w:p>
     <w:p>
       <w:pPr>
@@ -2145,7 +2169,7 @@
           <w:color w:val="D4D4D4"/>
           <w:sz w:val="18"/>
           <w:szCs w:val="18"/>
-          <w:lang w:val="pt-PT" w:eastAsia="ja-JP"/>
+          <w:lang w:val="en-US" w:eastAsia="ja-JP"/>
         </w:rPr>
       </w:pPr>
       <w:r>
@@ -2239,7 +2263,7 @@
           <w:color w:val="D4D4D4"/>
           <w:sz w:val="18"/>
           <w:szCs w:val="18"/>
-          <w:lang w:val="pt-PT" w:eastAsia="ja-JP"/>
+          <w:lang w:val="en-US" w:eastAsia="ja-JP"/>
         </w:rPr>
         <w:t>                    </w:t>
       </w:r>
@@ -2687,6 +2711,7 @@
           <w:szCs w:val="24"/>
           <w:lang w:val="pt-PT"/>
         </w:rPr>
+        <w:lastRenderedPageBreak/>
         <w:t xml:space="preserve">Se for o Squash contém informação relativa ao </w:t>
       </w:r>
       <w:proofErr w:type="spellStart"/>
@@ -2746,7 +2771,6 @@
           <w:szCs w:val="24"/>
           <w:lang w:val="pt-PT"/>
         </w:rPr>
-        <w:lastRenderedPageBreak/>
         <w:t>Scheduler</w:t>
       </w:r>
       <w:proofErr w:type="spellEnd"/>
@@ -2825,15 +2849,7 @@
           <w:szCs w:val="24"/>
           <w:lang w:val="pt-PT"/>
         </w:rPr>
-        <w:t xml:space="preserve"> e acede à base de dados para obter a informação </w:t>
-      </w:r>
-      <w:r>
-        <w:rPr>
-          <w:sz w:val="24"/>
-          <w:szCs w:val="24"/>
-          <w:lang w:val="pt-PT"/>
-        </w:rPr>
-        <w:t xml:space="preserve">desse </w:t>
+        <w:t xml:space="preserve"> e acede à base de dados para obter a informação desse </w:t>
       </w:r>
       <w:proofErr w:type="spellStart"/>
       <w:r>
@@ -2851,15 +2867,7 @@
           <w:szCs w:val="24"/>
           <w:lang w:val="pt-PT"/>
         </w:rPr>
-        <w:t xml:space="preserve"> que é </w:t>
-      </w:r>
-      <w:r>
-        <w:rPr>
-          <w:sz w:val="24"/>
-          <w:szCs w:val="24"/>
-          <w:lang w:val="pt-PT"/>
-        </w:rPr>
-        <w:t>necessária para criar um job.</w:t>
+        <w:t xml:space="preserve"> que é necessária para criar um job.</w:t>
       </w:r>
     </w:p>
     <w:p>
@@ -3037,11 +3045,13 @@
           <w:szCs w:val="24"/>
           <w:lang w:val="pt-PT"/>
         </w:rPr>
-        <w:t xml:space="preserve"> “</w:t>
-      </w:r>
-      <w:proofErr w:type="spellStart"/>
-      <w:r>
-        <w:rPr>
+        <w:t xml:space="preserve"> </w:t>
+      </w:r>
+      <w:proofErr w:type="spellStart"/>
+      <w:r>
+        <w:rPr>
+          <w:i/>
+          <w:iCs/>
           <w:sz w:val="24"/>
           <w:szCs w:val="24"/>
           <w:lang w:val="pt-PT"/>
@@ -3055,7 +3065,7 @@
           <w:szCs w:val="24"/>
           <w:lang w:val="pt-PT"/>
         </w:rPr>
-        <w:t xml:space="preserve">” que recebe o novo intervalo de tempo e o job a alterar, sendo que esta informação deve mais tarde ficar armazenada no </w:t>
+        <w:t xml:space="preserve"> que recebe o novo intervalo de tempo e o job a alterar, sendo que esta informação deve mais tarde ficar armazenada no </w:t>
       </w:r>
       <w:proofErr w:type="spellStart"/>
       <w:r>
@@ -5329,12 +5339,9 @@
 </file>
 
 <file path=customXml/item1.xml><?xml version="1.0" encoding="utf-8"?>
-<?mso-contentType ?>
-<FormTemplates xmlns="http://schemas.microsoft.com/sharepoint/v3/contenttype/forms">
-  <Display>DocumentLibraryForm</Display>
-  <Edit>DocumentLibraryForm</Edit>
-  <New>DocumentLibraryForm</New>
-</FormTemplates>
+<p:properties xmlns:p="http://schemas.microsoft.com/office/2006/metadata/properties" xmlns:xsi="http://www.w3.org/2001/XMLSchema-instance" xmlns:pc="http://schemas.microsoft.com/office/infopath/2007/PartnerControls">
+  <documentManagement/>
+</p:properties>
 </file>
 
 <file path=customXml/item2.xml><?xml version="1.0" encoding="utf-8"?>
@@ -5470,15 +5477,19 @@
 </file>
 
 <file path=customXml/item3.xml><?xml version="1.0" encoding="utf-8"?>
-<p:properties xmlns:p="http://schemas.microsoft.com/office/2006/metadata/properties" xmlns:xsi="http://www.w3.org/2001/XMLSchema-instance" xmlns:pc="http://schemas.microsoft.com/office/infopath/2007/PartnerControls">
-  <documentManagement/>
-</p:properties>
+<?mso-contentType ?>
+<FormTemplates xmlns="http://schemas.microsoft.com/sharepoint/v3/contenttype/forms">
+  <Display>DocumentLibraryForm</Display>
+  <Edit>DocumentLibraryForm</Edit>
+  <New>DocumentLibraryForm</New>
+</FormTemplates>
 </file>
 
 <file path=customXml/itemProps1.xml><?xml version="1.0" encoding="utf-8"?>
-<ds:datastoreItem xmlns:ds="http://schemas.openxmlformats.org/officeDocument/2006/customXml" ds:itemID="{4A428E9D-29A1-426A-9C41-B51C849C5133}">
+<ds:datastoreItem xmlns:ds="http://schemas.openxmlformats.org/officeDocument/2006/customXml" ds:itemID="{095F7755-994C-4844-97A9-72F1207148AB}">
   <ds:schemaRefs>
-    <ds:schemaRef ds:uri="http://schemas.microsoft.com/sharepoint/v3/contenttype/forms"/>
+    <ds:schemaRef ds:uri="http://schemas.microsoft.com/office/2006/metadata/properties"/>
+    <ds:schemaRef ds:uri="http://schemas.microsoft.com/office/infopath/2007/PartnerControls"/>
   </ds:schemaRefs>
 </ds:datastoreItem>
 </file>
@@ -5502,10 +5513,9 @@
 </file>
 
 <file path=customXml/itemProps3.xml><?xml version="1.0" encoding="utf-8"?>
-<ds:datastoreItem xmlns:ds="http://schemas.openxmlformats.org/officeDocument/2006/customXml" ds:itemID="{095F7755-994C-4844-97A9-72F1207148AB}">
+<ds:datastoreItem xmlns:ds="http://schemas.openxmlformats.org/officeDocument/2006/customXml" ds:itemID="{4A428E9D-29A1-426A-9C41-B51C849C5133}">
   <ds:schemaRefs>
-    <ds:schemaRef ds:uri="http://schemas.microsoft.com/office/2006/metadata/properties"/>
-    <ds:schemaRef ds:uri="http://schemas.microsoft.com/office/infopath/2007/PartnerControls"/>
+    <ds:schemaRef ds:uri="http://schemas.microsoft.com/sharepoint/v3/contenttype/forms"/>
   </ds:schemaRefs>
 </ds:datastoreItem>
 </file>